--- a/APDilution/说明文档.docx
+++ b/APDilution/说明文档.docx
@@ -153,7 +153,6 @@
             <w:insideH w:val="none" w:color="auto" w:sz="0" w:space="0"/>
             <w:insideV w:val="none" w:color="auto" w:sz="0" w:space="0"/>
           </w:tblBorders>
-          <w:shd w:val="clear" w:color="auto" w:fill="auto"/>
           <w:tblLayout w:type="fixed"/>
           <w:tblCellMar>
             <w:top w:w="15" w:type="dxa"/>
@@ -252,7 +251,6 @@
             <w:insideH w:val="none" w:color="auto" w:sz="0" w:space="0"/>
             <w:insideV w:val="none" w:color="auto" w:sz="0" w:space="0"/>
           </w:tblBorders>
-          <w:shd w:val="clear" w:color="auto" w:fill="auto"/>
           <w:tblLayout w:type="fixed"/>
           <w:tblCellMar>
             <w:top w:w="15" w:type="dxa"/>
@@ -337,6 +335,108 @@
                 <w:lang w:val="en-US" w:eastAsia="zh-CN" w:bidi="ar"/>
               </w:rPr>
               <w:t>3</w:t>
+            </w:r>
+          </w:p>
+        </w:tc>
+      </w:tr>
+      <w:tr>
+        <w:tblPrEx>
+          <w:tblBorders>
+            <w:top w:val="none" w:color="auto" w:sz="0" w:space="0"/>
+            <w:left w:val="none" w:color="auto" w:sz="0" w:space="0"/>
+            <w:bottom w:val="none" w:color="auto" w:sz="0" w:space="0"/>
+            <w:right w:val="none" w:color="auto" w:sz="0" w:space="0"/>
+            <w:insideH w:val="none" w:color="auto" w:sz="0" w:space="0"/>
+            <w:insideV w:val="none" w:color="auto" w:sz="0" w:space="0"/>
+          </w:tblBorders>
+          <w:tblLayout w:type="fixed"/>
+          <w:tblCellMar>
+            <w:top w:w="15" w:type="dxa"/>
+            <w:left w:w="15" w:type="dxa"/>
+            <w:bottom w:w="15" w:type="dxa"/>
+            <w:right w:w="15" w:type="dxa"/>
+          </w:tblCellMar>
+        </w:tblPrEx>
+        <w:trPr>
+          <w:trHeight w:val="285" w:hRule="atLeast"/>
+        </w:trPr>
+        <w:tc>
+          <w:tcPr>
+            <w:tcW w:w="1695" w:type="dxa"/>
+            <w:shd w:val="clear" w:color="auto" w:fill="auto"/>
+            <w:vAlign w:val="center"/>
+          </w:tcPr>
+          <w:p>
+            <w:pPr>
+              <w:keepNext w:val="0"/>
+              <w:keepLines w:val="0"/>
+              <w:widowControl/>
+              <w:suppressLineNumbers w:val="0"/>
+              <w:jc w:val="left"/>
+              <w:textAlignment w:val="center"/>
+              <w:rPr>
+                <w:rFonts w:hint="eastAsia" w:ascii="SimSun" w:hAnsi="SimSun" w:eastAsia="SimSun" w:cs="SimSun"/>
+                <w:i w:val="0"/>
+                <w:color w:val="000000"/>
+                <w:kern w:val="0"/>
+                <w:sz w:val="22"/>
+                <w:szCs w:val="22"/>
+                <w:u w:val="none"/>
+                <w:lang w:val="en-US" w:eastAsia="zh-CN" w:bidi="ar"/>
+              </w:rPr>
+            </w:pPr>
+            <w:r>
+              <w:rPr>
+                <w:rFonts w:hint="eastAsia" w:ascii="SimSun" w:hAnsi="SimSun" w:cs="SimSun"/>
+                <w:i w:val="0"/>
+                <w:color w:val="000000"/>
+                <w:kern w:val="0"/>
+                <w:sz w:val="22"/>
+                <w:szCs w:val="22"/>
+                <w:u w:val="none"/>
+                <w:lang w:val="en-US" w:eastAsia="zh-CN" w:bidi="ar"/>
+              </w:rPr>
+              <w:t>MRD稀释倍数</w:t>
+            </w:r>
+          </w:p>
+        </w:tc>
+        <w:tc>
+          <w:tcPr>
+            <w:tcW w:w="1080" w:type="dxa"/>
+            <w:shd w:val="clear" w:color="auto" w:fill="auto"/>
+            <w:vAlign w:val="center"/>
+          </w:tcPr>
+          <w:p>
+            <w:pPr>
+              <w:keepNext w:val="0"/>
+              <w:keepLines w:val="0"/>
+              <w:widowControl/>
+              <w:suppressLineNumbers w:val="0"/>
+              <w:jc w:val="left"/>
+              <w:textAlignment w:val="center"/>
+              <w:rPr>
+                <w:rFonts w:hint="eastAsia" w:ascii="SimSun" w:hAnsi="SimSun" w:eastAsia="SimSun" w:cs="SimSun"/>
+                <w:i w:val="0"/>
+                <w:color w:val="000000"/>
+                <w:kern w:val="0"/>
+                <w:sz w:val="22"/>
+                <w:szCs w:val="22"/>
+                <w:u w:val="none"/>
+                <w:lang w:val="en-US" w:eastAsia="zh-CN" w:bidi="ar"/>
+              </w:rPr>
+            </w:pPr>
+            <w:r>
+              <w:rPr>
+                <w:rFonts w:hint="eastAsia" w:ascii="SimSun" w:hAnsi="SimSun" w:cs="SimSun"/>
+                <w:i w:val="0"/>
+                <w:color w:val="000000"/>
+                <w:kern w:val="0"/>
+                <w:sz w:val="22"/>
+                <w:szCs w:val="22"/>
+                <w:u w:val="none"/>
+                <w:lang w:val="en-US" w:eastAsia="zh-CN" w:bidi="ar"/>
+              </w:rPr>
+              <w:t>100</w:t>
             </w:r>
           </w:p>
         </w:tc>
@@ -2018,7 +2118,7 @@
           <w:rFonts w:hint="eastAsia"/>
           <w:lang w:val="en-US" w:eastAsia="zh-CN"/>
         </w:rPr>
-        <w:t>DilutionInfo.xlsx 描述稀释孔每个孔实际的稀释倍数</w:t>
+        <w:t>Dilution.gwl 是实际生成的加样文件。注意sample要按列加样，每列完成后要震荡。</w:t>
       </w:r>
     </w:p>
     <w:p>
@@ -2028,13 +2128,6 @@
           <w:lang w:val="en-US" w:eastAsia="zh-CN"/>
         </w:rPr>
       </w:pPr>
-      <w:r>
-        <w:rPr>
-          <w:rFonts w:hint="eastAsia"/>
-          <w:lang w:val="en-US" w:eastAsia="zh-CN"/>
-        </w:rPr>
-        <w:t>Dilution.gwl 是实际生成的加样文件。注意sample要按列加样，每列完成后要震荡。</w:t>
-      </w:r>
     </w:p>
     <w:p>
       <w:pPr>
@@ -2745,22 +2838,23 @@
     <w:p>
       <w:pPr>
         <w:spacing w:beforeLines="0" w:afterLines="0"/>
+        <w:ind w:firstLine="380"/>
         <w:jc w:val="left"/>
         <w:rPr>
           <w:rFonts w:hint="default" w:ascii="Consolas" w:hAnsi="Consolas" w:eastAsia="Consolas"/>
-          <w:color w:val="000000"/>
-          <w:sz w:val="19"/>
-          <w:highlight w:val="white"/>
-        </w:rPr>
-      </w:pPr>
-      <w:r>
-        <w:rPr>
-          <w:rFonts w:hint="default" w:ascii="Consolas" w:hAnsi="Consolas" w:eastAsia="Consolas"/>
-          <w:color w:val="0000FF"/>
-          <w:sz w:val="19"/>
-          <w:highlight w:val="white"/>
-        </w:rPr>
-        <w:t xml:space="preserve">    &lt;</w:t>
+          <w:color w:val="0000FF"/>
+          <w:sz w:val="19"/>
+          <w:highlight w:val="white"/>
+        </w:rPr>
+      </w:pPr>
+      <w:r>
+        <w:rPr>
+          <w:rFonts w:hint="default" w:ascii="Consolas" w:hAnsi="Consolas" w:eastAsia="Consolas"/>
+          <w:color w:val="0000FF"/>
+          <w:sz w:val="19"/>
+          <w:highlight w:val="white"/>
+        </w:rPr>
+        <w:t>&lt;</w:t>
       </w:r>
       <w:r>
         <w:rPr>
@@ -2869,6 +2963,468 @@
           <w:highlight w:val="white"/>
         </w:rPr>
         <w:t>2</w:t>
+      </w:r>
+      <w:r>
+        <w:rPr>
+          <w:rFonts w:hint="default" w:ascii="Consolas" w:hAnsi="Consolas" w:eastAsia="Consolas"/>
+          <w:color w:val="000000"/>
+          <w:sz w:val="19"/>
+          <w:highlight w:val="white"/>
+        </w:rPr>
+        <w:t>"</w:t>
+      </w:r>
+      <w:r>
+        <w:rPr>
+          <w:rFonts w:hint="default" w:ascii="Consolas" w:hAnsi="Consolas" w:eastAsia="Consolas"/>
+          <w:color w:val="0000FF"/>
+          <w:sz w:val="19"/>
+          <w:highlight w:val="white"/>
+        </w:rPr>
+        <w:t>/&gt;</w:t>
+      </w:r>
+    </w:p>
+    <w:p>
+      <w:pPr>
+        <w:spacing w:beforeLines="0" w:afterLines="0"/>
+        <w:ind w:firstLine="380"/>
+        <w:jc w:val="left"/>
+        <w:rPr>
+          <w:rFonts w:hint="default" w:ascii="Consolas" w:hAnsi="Consolas" w:eastAsia="Consolas"/>
+          <w:color w:val="0000FF"/>
+          <w:sz w:val="19"/>
+          <w:highlight w:val="white"/>
+        </w:rPr>
+      </w:pPr>
+      <w:r>
+        <w:rPr>
+          <w:rFonts w:hint="default" w:ascii="Consolas" w:hAnsi="Consolas" w:eastAsia="Consolas"/>
+          <w:color w:val="0000FF"/>
+          <w:sz w:val="19"/>
+          <w:highlight w:val="white"/>
+        </w:rPr>
+        <w:t>&lt;</w:t>
+      </w:r>
+      <w:r>
+        <w:rPr>
+          <w:rFonts w:hint="default" w:ascii="Consolas" w:hAnsi="Consolas" w:eastAsia="Consolas"/>
+          <w:color w:val="A31515"/>
+          <w:sz w:val="19"/>
+          <w:highlight w:val="white"/>
+        </w:rPr>
+        <w:t>add</w:t>
+      </w:r>
+      <w:r>
+        <w:rPr>
+          <w:rFonts w:hint="default" w:ascii="Consolas" w:hAnsi="Consolas" w:eastAsia="Consolas"/>
+          <w:color w:val="0000FF"/>
+          <w:sz w:val="19"/>
+          <w:highlight w:val="white"/>
+        </w:rPr>
+        <w:t xml:space="preserve"> </w:t>
+      </w:r>
+      <w:r>
+        <w:rPr>
+          <w:rFonts w:hint="default" w:ascii="Consolas" w:hAnsi="Consolas" w:eastAsia="Consolas"/>
+          <w:color w:val="FF0000"/>
+          <w:sz w:val="19"/>
+          <w:highlight w:val="white"/>
+        </w:rPr>
+        <w:t>key</w:t>
+      </w:r>
+      <w:r>
+        <w:rPr>
+          <w:rFonts w:hint="default" w:ascii="Consolas" w:hAnsi="Consolas" w:eastAsia="Consolas"/>
+          <w:color w:val="0000FF"/>
+          <w:sz w:val="19"/>
+          <w:highlight w:val="white"/>
+        </w:rPr>
+        <w:t xml:space="preserve"> =</w:t>
+      </w:r>
+      <w:r>
+        <w:rPr>
+          <w:rFonts w:hint="default" w:ascii="Consolas" w:hAnsi="Consolas" w:eastAsia="Consolas"/>
+          <w:color w:val="000000"/>
+          <w:sz w:val="19"/>
+          <w:highlight w:val="white"/>
+        </w:rPr>
+        <w:t>"</w:t>
+      </w:r>
+      <w:r>
+        <w:rPr>
+          <w:rFonts w:hint="default" w:ascii="Consolas" w:hAnsi="Consolas" w:eastAsia="Consolas"/>
+          <w:color w:val="0000FF"/>
+          <w:sz w:val="19"/>
+          <w:highlight w:val="white"/>
+        </w:rPr>
+        <w:t>StandardGradual</w:t>
+      </w:r>
+      <w:r>
+        <w:rPr>
+          <w:rFonts w:hint="default" w:ascii="Consolas" w:hAnsi="Consolas" w:eastAsia="Consolas"/>
+          <w:color w:val="000000"/>
+          <w:sz w:val="19"/>
+          <w:highlight w:val="white"/>
+        </w:rPr>
+        <w:t>"</w:t>
+      </w:r>
+      <w:r>
+        <w:rPr>
+          <w:rFonts w:hint="default" w:ascii="Consolas" w:hAnsi="Consolas" w:eastAsia="Consolas"/>
+          <w:color w:val="0000FF"/>
+          <w:sz w:val="19"/>
+          <w:highlight w:val="white"/>
+        </w:rPr>
+        <w:t xml:space="preserve"> </w:t>
+      </w:r>
+      <w:r>
+        <w:rPr>
+          <w:rFonts w:hint="default" w:ascii="Consolas" w:hAnsi="Consolas" w:eastAsia="Consolas"/>
+          <w:color w:val="FF0000"/>
+          <w:sz w:val="19"/>
+          <w:highlight w:val="white"/>
+        </w:rPr>
+        <w:t>value</w:t>
+      </w:r>
+      <w:r>
+        <w:rPr>
+          <w:rFonts w:hint="default" w:ascii="Consolas" w:hAnsi="Consolas" w:eastAsia="Consolas"/>
+          <w:color w:val="0000FF"/>
+          <w:sz w:val="19"/>
+          <w:highlight w:val="white"/>
+        </w:rPr>
+        <w:t>=</w:t>
+      </w:r>
+      <w:r>
+        <w:rPr>
+          <w:rFonts w:hint="default" w:ascii="Consolas" w:hAnsi="Consolas" w:eastAsia="Consolas"/>
+          <w:color w:val="000000"/>
+          <w:sz w:val="19"/>
+          <w:highlight w:val="white"/>
+        </w:rPr>
+        <w:t>"</w:t>
+      </w:r>
+      <w:r>
+        <w:rPr>
+          <w:rFonts w:hint="default" w:ascii="Consolas" w:hAnsi="Consolas" w:eastAsia="Consolas"/>
+          <w:color w:val="0000FF"/>
+          <w:sz w:val="19"/>
+          <w:highlight w:val="white"/>
+        </w:rPr>
+        <w:t>true</w:t>
+      </w:r>
+      <w:r>
+        <w:rPr>
+          <w:rFonts w:hint="default" w:ascii="Consolas" w:hAnsi="Consolas" w:eastAsia="Consolas"/>
+          <w:color w:val="000000"/>
+          <w:sz w:val="19"/>
+          <w:highlight w:val="white"/>
+        </w:rPr>
+        <w:t>"</w:t>
+      </w:r>
+      <w:r>
+        <w:rPr>
+          <w:rFonts w:hint="default" w:ascii="Consolas" w:hAnsi="Consolas" w:eastAsia="Consolas"/>
+          <w:color w:val="0000FF"/>
+          <w:sz w:val="19"/>
+          <w:highlight w:val="white"/>
+        </w:rPr>
+        <w:t>/&gt;</w:t>
+      </w:r>
+    </w:p>
+    <w:p>
+      <w:pPr>
+        <w:spacing w:beforeLines="0" w:afterLines="0"/>
+        <w:jc w:val="left"/>
+        <w:rPr>
+          <w:rFonts w:hint="default" w:ascii="Consolas" w:hAnsi="Consolas" w:eastAsia="Consolas"/>
+          <w:color w:val="000000"/>
+          <w:sz w:val="19"/>
+          <w:highlight w:val="white"/>
+        </w:rPr>
+      </w:pPr>
+      <w:r>
+        <w:rPr>
+          <w:rFonts w:hint="default" w:ascii="Consolas" w:hAnsi="Consolas" w:eastAsia="Consolas"/>
+          <w:color w:val="0000FF"/>
+          <w:sz w:val="19"/>
+          <w:highlight w:val="white"/>
+        </w:rPr>
+        <w:t xml:space="preserve"> </w:t>
+      </w:r>
+      <w:r>
+        <w:rPr>
+          <w:rFonts w:hint="eastAsia" w:ascii="Consolas" w:hAnsi="Consolas"/>
+          <w:color w:val="0000FF"/>
+          <w:sz w:val="19"/>
+          <w:highlight w:val="white"/>
+          <w:lang w:val="en-US" w:eastAsia="zh-CN"/>
+        </w:rPr>
+        <w:tab/>
+      </w:r>
+      <w:r>
+        <w:rPr>
+          <w:rFonts w:hint="default" w:ascii="Consolas" w:hAnsi="Consolas" w:eastAsia="Consolas"/>
+          <w:color w:val="0000FF"/>
+          <w:sz w:val="19"/>
+          <w:highlight w:val="white"/>
+        </w:rPr>
+        <w:t>&lt;</w:t>
+      </w:r>
+      <w:r>
+        <w:rPr>
+          <w:rFonts w:hint="default" w:ascii="Consolas" w:hAnsi="Consolas" w:eastAsia="Consolas"/>
+          <w:color w:val="A31515"/>
+          <w:sz w:val="19"/>
+          <w:highlight w:val="white"/>
+        </w:rPr>
+        <w:t>add</w:t>
+      </w:r>
+      <w:r>
+        <w:rPr>
+          <w:rFonts w:hint="default" w:ascii="Consolas" w:hAnsi="Consolas" w:eastAsia="Consolas"/>
+          <w:color w:val="0000FF"/>
+          <w:sz w:val="19"/>
+          <w:highlight w:val="white"/>
+        </w:rPr>
+        <w:t xml:space="preserve"> </w:t>
+      </w:r>
+      <w:r>
+        <w:rPr>
+          <w:rFonts w:hint="default" w:ascii="Consolas" w:hAnsi="Consolas" w:eastAsia="Consolas"/>
+          <w:color w:val="FF0000"/>
+          <w:sz w:val="19"/>
+          <w:highlight w:val="white"/>
+        </w:rPr>
+        <w:t>key</w:t>
+      </w:r>
+      <w:r>
+        <w:rPr>
+          <w:rFonts w:hint="default" w:ascii="Consolas" w:hAnsi="Consolas" w:eastAsia="Consolas"/>
+          <w:color w:val="0000FF"/>
+          <w:sz w:val="19"/>
+          <w:highlight w:val="white"/>
+        </w:rPr>
+        <w:t xml:space="preserve"> =</w:t>
+      </w:r>
+      <w:r>
+        <w:rPr>
+          <w:rFonts w:hint="default" w:ascii="Consolas" w:hAnsi="Consolas" w:eastAsia="Consolas"/>
+          <w:color w:val="000000"/>
+          <w:sz w:val="19"/>
+          <w:highlight w:val="white"/>
+        </w:rPr>
+        <w:t>"</w:t>
+      </w:r>
+      <w:r>
+        <w:rPr>
+          <w:rFonts w:hint="default" w:ascii="Consolas" w:hAnsi="Consolas" w:eastAsia="Consolas"/>
+          <w:color w:val="0000FF"/>
+          <w:sz w:val="19"/>
+          <w:highlight w:val="white"/>
+        </w:rPr>
+        <w:t>ShakeSeconds</w:t>
+      </w:r>
+      <w:r>
+        <w:rPr>
+          <w:rFonts w:hint="default" w:ascii="Consolas" w:hAnsi="Consolas" w:eastAsia="Consolas"/>
+          <w:color w:val="000000"/>
+          <w:sz w:val="19"/>
+          <w:highlight w:val="white"/>
+        </w:rPr>
+        <w:t>"</w:t>
+      </w:r>
+      <w:r>
+        <w:rPr>
+          <w:rFonts w:hint="default" w:ascii="Consolas" w:hAnsi="Consolas" w:eastAsia="Consolas"/>
+          <w:color w:val="0000FF"/>
+          <w:sz w:val="19"/>
+          <w:highlight w:val="white"/>
+        </w:rPr>
+        <w:t xml:space="preserve"> </w:t>
+      </w:r>
+      <w:r>
+        <w:rPr>
+          <w:rFonts w:hint="default" w:ascii="Consolas" w:hAnsi="Consolas" w:eastAsia="Consolas"/>
+          <w:color w:val="FF0000"/>
+          <w:sz w:val="19"/>
+          <w:highlight w:val="white"/>
+        </w:rPr>
+        <w:t>value</w:t>
+      </w:r>
+      <w:r>
+        <w:rPr>
+          <w:rFonts w:hint="default" w:ascii="Consolas" w:hAnsi="Consolas" w:eastAsia="Consolas"/>
+          <w:color w:val="0000FF"/>
+          <w:sz w:val="19"/>
+          <w:highlight w:val="white"/>
+        </w:rPr>
+        <w:t>=</w:t>
+      </w:r>
+      <w:r>
+        <w:rPr>
+          <w:rFonts w:hint="default" w:ascii="Consolas" w:hAnsi="Consolas" w:eastAsia="Consolas"/>
+          <w:color w:val="000000"/>
+          <w:sz w:val="19"/>
+          <w:highlight w:val="white"/>
+        </w:rPr>
+        <w:t>"</w:t>
+      </w:r>
+      <w:r>
+        <w:rPr>
+          <w:rFonts w:hint="default" w:ascii="Consolas" w:hAnsi="Consolas" w:eastAsia="Consolas"/>
+          <w:color w:val="0000FF"/>
+          <w:sz w:val="19"/>
+          <w:highlight w:val="white"/>
+        </w:rPr>
+        <w:t>15</w:t>
+      </w:r>
+      <w:r>
+        <w:rPr>
+          <w:rFonts w:hint="default" w:ascii="Consolas" w:hAnsi="Consolas" w:eastAsia="Consolas"/>
+          <w:color w:val="000000"/>
+          <w:sz w:val="19"/>
+          <w:highlight w:val="white"/>
+        </w:rPr>
+        <w:t>"</w:t>
+      </w:r>
+      <w:r>
+        <w:rPr>
+          <w:rFonts w:hint="default" w:ascii="Consolas" w:hAnsi="Consolas" w:eastAsia="Consolas"/>
+          <w:color w:val="0000FF"/>
+          <w:sz w:val="19"/>
+          <w:highlight w:val="white"/>
+        </w:rPr>
+        <w:t>/&gt;</w:t>
+      </w:r>
+    </w:p>
+    <w:p>
+      <w:pPr>
+        <w:spacing w:beforeLines="0" w:afterLines="0"/>
+        <w:ind w:firstLine="380"/>
+        <w:jc w:val="left"/>
+        <w:rPr>
+          <w:rFonts w:hint="default" w:ascii="Consolas" w:hAnsi="Consolas" w:eastAsia="Consolas"/>
+          <w:color w:val="0000FF"/>
+          <w:sz w:val="19"/>
+          <w:highlight w:val="white"/>
+        </w:rPr>
+      </w:pPr>
+      <w:r>
+        <w:rPr>
+          <w:rFonts w:hint="default" w:ascii="Consolas" w:hAnsi="Consolas" w:eastAsia="Consolas"/>
+          <w:color w:val="0000FF"/>
+          <w:sz w:val="19"/>
+          <w:highlight w:val="white"/>
+        </w:rPr>
+        <w:t>&lt;</w:t>
+      </w:r>
+      <w:r>
+        <w:rPr>
+          <w:rFonts w:hint="default" w:ascii="Consolas" w:hAnsi="Consolas" w:eastAsia="Consolas"/>
+          <w:color w:val="A31515"/>
+          <w:sz w:val="19"/>
+          <w:highlight w:val="white"/>
+        </w:rPr>
+        <w:t>add</w:t>
+      </w:r>
+      <w:r>
+        <w:rPr>
+          <w:rFonts w:hint="default" w:ascii="Consolas" w:hAnsi="Consolas" w:eastAsia="Consolas"/>
+          <w:color w:val="0000FF"/>
+          <w:sz w:val="19"/>
+          <w:highlight w:val="white"/>
+        </w:rPr>
+        <w:t xml:space="preserve"> </w:t>
+      </w:r>
+      <w:r>
+        <w:rPr>
+          <w:rFonts w:hint="default" w:ascii="Consolas" w:hAnsi="Consolas" w:eastAsia="Consolas"/>
+          <w:color w:val="FF0000"/>
+          <w:sz w:val="19"/>
+          <w:highlight w:val="white"/>
+        </w:rPr>
+        <w:t>key</w:t>
+      </w:r>
+      <w:r>
+        <w:rPr>
+          <w:rFonts w:hint="default" w:ascii="Consolas" w:hAnsi="Consolas" w:eastAsia="Consolas"/>
+          <w:color w:val="0000FF"/>
+          <w:sz w:val="19"/>
+          <w:highlight w:val="white"/>
+        </w:rPr>
+        <w:t xml:space="preserve"> =</w:t>
+      </w:r>
+      <w:r>
+        <w:rPr>
+          <w:rFonts w:hint="default" w:ascii="Consolas" w:hAnsi="Consolas" w:eastAsia="Consolas"/>
+          <w:color w:val="000000"/>
+          <w:sz w:val="19"/>
+          <w:highlight w:val="white"/>
+        </w:rPr>
+        <w:t>"</w:t>
+      </w:r>
+      <w:r>
+        <w:rPr>
+          <w:rFonts w:hint="default" w:ascii="Consolas" w:hAnsi="Consolas" w:eastAsia="Consolas"/>
+          <w:color w:val="0000FF"/>
+          <w:sz w:val="19"/>
+          <w:highlight w:val="white"/>
+        </w:rPr>
+        <w:t>DilutionWells</w:t>
+      </w:r>
+      <w:r>
+        <w:rPr>
+          <w:rFonts w:hint="default" w:ascii="Consolas" w:hAnsi="Consolas" w:eastAsia="Consolas"/>
+          <w:color w:val="000000"/>
+          <w:sz w:val="19"/>
+          <w:highlight w:val="white"/>
+        </w:rPr>
+        <w:t>"</w:t>
+      </w:r>
+      <w:r>
+        <w:rPr>
+          <w:rFonts w:hint="default" w:ascii="Consolas" w:hAnsi="Consolas" w:eastAsia="Consolas"/>
+          <w:color w:val="0000FF"/>
+          <w:sz w:val="19"/>
+          <w:highlight w:val="white"/>
+        </w:rPr>
+        <w:t xml:space="preserve"> </w:t>
+      </w:r>
+      <w:r>
+        <w:rPr>
+          <w:rFonts w:hint="default" w:ascii="Consolas" w:hAnsi="Consolas" w:eastAsia="Consolas"/>
+          <w:color w:val="FF0000"/>
+          <w:sz w:val="19"/>
+          <w:highlight w:val="white"/>
+        </w:rPr>
+        <w:t>value</w:t>
+      </w:r>
+      <w:r>
+        <w:rPr>
+          <w:rFonts w:hint="default" w:ascii="Consolas" w:hAnsi="Consolas" w:eastAsia="Consolas"/>
+          <w:color w:val="0000FF"/>
+          <w:sz w:val="19"/>
+          <w:highlight w:val="white"/>
+        </w:rPr>
+        <w:t>=</w:t>
+      </w:r>
+      <w:r>
+        <w:rPr>
+          <w:rFonts w:hint="default" w:ascii="Consolas" w:hAnsi="Consolas" w:eastAsia="Consolas"/>
+          <w:color w:val="000000"/>
+          <w:sz w:val="19"/>
+          <w:highlight w:val="white"/>
+        </w:rPr>
+        <w:t>"</w:t>
+      </w:r>
+      <w:r>
+        <w:rPr>
+          <w:rFonts w:hint="default" w:ascii="Consolas" w:hAnsi="Consolas" w:eastAsia="Consolas"/>
+          <w:color w:val="0000FF"/>
+          <w:sz w:val="19"/>
+          <w:highlight w:val="white"/>
+        </w:rPr>
+        <w:t>4</w:t>
       </w:r>
       <w:r>
         <w:rPr>
@@ -3266,7 +3822,29 @@
           <w:highlight w:val="white"/>
           <w:lang w:val="en-US" w:eastAsia="zh-CN"/>
         </w:rPr>
-        <w:t>命令行有两种 -fileName -G</w:t>
+        <w:t>命令行有两种 -fileName</w:t>
+      </w:r>
+      <w:r>
+        <w:rPr>
+          <w:rFonts w:hint="eastAsia" w:ascii="Consolas" w:hAnsi="Consolas"/>
+          <w:b/>
+          <w:bCs/>
+          <w:color w:val="0000FF"/>
+          <w:sz w:val="19"/>
+          <w:highlight w:val="white"/>
+          <w:lang w:val="en-US" w:eastAsia="zh-CN"/>
+        </w:rPr>
+        <w:t>X</w:t>
+      </w:r>
+      <w:r>
+        <w:rPr>
+          <w:rFonts w:hint="eastAsia" w:ascii="Consolas" w:hAnsi="Consolas"/>
+          <w:color w:val="0000FF"/>
+          <w:sz w:val="19"/>
+          <w:highlight w:val="white"/>
+          <w:lang w:val="en-US" w:eastAsia="zh-CN"/>
+        </w:rPr>
+        <w:t xml:space="preserve"> -G</w:t>
       </w:r>
     </w:p>
     <w:p>
@@ -3290,8 +3868,10 @@
           <w:highlight w:val="white"/>
           <w:lang w:val="en-US" w:eastAsia="zh-CN"/>
         </w:rPr>
-        <w:t>第一个参数制定了打开的文件名，当第二个参数是“G”时，样品将进行梯度稀释。</w:t>
-      </w:r>
+        <w:t>第一个参数制定了打开的文件名，当第二个参数是“G”时，样品将进行梯度稀释。注意X是批次号，会到output文件夹去读取barcodes.txt。</w:t>
+      </w:r>
+      <w:bookmarkStart w:id="0" w:name="_GoBack"/>
+      <w:bookmarkEnd w:id="0"/>
     </w:p>
     <w:p>
       <w:pPr>
@@ -3306,6 +3886,25 @@
           <w:lang w:val="en-US" w:eastAsia="zh-CN"/>
         </w:rPr>
       </w:pPr>
+      <w:r>
+        <w:rPr>
+          <w:rFonts w:hint="default" w:ascii="Consolas" w:hAnsi="Consolas" w:eastAsia="Consolas"/>
+          <w:color w:val="0000FF"/>
+          <w:sz w:val="19"/>
+          <w:highlight w:val="white"/>
+        </w:rPr>
+        <w:t>ShakeSeconds</w:t>
+      </w:r>
+      <w:r>
+        <w:rPr>
+          <w:rFonts w:hint="eastAsia" w:ascii="Consolas" w:hAnsi="Consolas"/>
+          <w:color w:val="0000FF"/>
+          <w:sz w:val="19"/>
+          <w:highlight w:val="white"/>
+          <w:lang w:val="en-US" w:eastAsia="zh-CN"/>
+        </w:rPr>
+        <w:t xml:space="preserve"> 振荡器震荡时间，请忽略</w:t>
+      </w:r>
     </w:p>
     <w:p>
       <w:pPr>
@@ -3320,6 +3919,72 @@
           <w:lang w:val="en-US" w:eastAsia="zh-CN"/>
         </w:rPr>
       </w:pPr>
+      <w:r>
+        <w:rPr>
+          <w:rFonts w:hint="default" w:ascii="Consolas" w:hAnsi="Consolas" w:eastAsia="Consolas"/>
+          <w:color w:val="0000FF"/>
+          <w:sz w:val="19"/>
+          <w:highlight w:val="white"/>
+        </w:rPr>
+        <w:t>DilutionWells</w:t>
+      </w:r>
+      <w:r>
+        <w:rPr>
+          <w:rFonts w:hint="eastAsia" w:ascii="Consolas" w:hAnsi="Consolas"/>
+          <w:color w:val="0000FF"/>
+          <w:sz w:val="19"/>
+          <w:highlight w:val="white"/>
+          <w:lang w:val="en-US" w:eastAsia="zh-CN"/>
+        </w:rPr>
+        <w:t xml:space="preserve"> 稀释孔数，4个理论上能实现100*50*50倍的稀释，6个100*50^4</w:t>
+      </w:r>
+    </w:p>
+    <w:p>
+      <w:pPr>
+        <w:tabs>
+          <w:tab w:val="left" w:pos="582"/>
+        </w:tabs>
+        <w:rPr>
+          <w:rFonts w:hint="eastAsia" w:ascii="Consolas" w:hAnsi="Consolas"/>
+          <w:color w:val="0000FF"/>
+          <w:sz w:val="19"/>
+          <w:highlight w:val="white"/>
+          <w:lang w:val="en-US" w:eastAsia="zh-CN"/>
+        </w:rPr>
+      </w:pPr>
+      <w:r>
+        <w:rPr>
+          <w:rFonts w:hint="default" w:ascii="Consolas" w:hAnsi="Consolas" w:eastAsia="Consolas"/>
+          <w:color w:val="0000FF"/>
+          <w:sz w:val="19"/>
+          <w:highlight w:val="white"/>
+        </w:rPr>
+        <w:t>StandardGradual</w:t>
+      </w:r>
+      <w:r>
+        <w:rPr>
+          <w:rFonts w:hint="eastAsia" w:ascii="Consolas" w:hAnsi="Consolas"/>
+          <w:color w:val="0000FF"/>
+          <w:sz w:val="19"/>
+          <w:highlight w:val="white"/>
+          <w:lang w:val="en-US" w:eastAsia="zh-CN"/>
+        </w:rPr>
+        <w:t xml:space="preserve"> 标样和QC是否由第一个孔稀释而来</w:t>
+      </w:r>
+    </w:p>
+    <w:p>
+      <w:pPr>
+        <w:tabs>
+          <w:tab w:val="left" w:pos="582"/>
+        </w:tabs>
+        <w:rPr>
+          <w:rFonts w:hint="eastAsia" w:ascii="Consolas" w:hAnsi="Consolas"/>
+          <w:color w:val="0000FF"/>
+          <w:sz w:val="19"/>
+          <w:highlight w:val="white"/>
+          <w:lang w:val="en-US" w:eastAsia="zh-CN"/>
+        </w:rPr>
+      </w:pPr>
     </w:p>
     <w:p>
       <w:pPr>
@@ -3409,21 +4074,37 @@
           <w:rFonts w:hint="eastAsia"/>
           <w:lang w:val="en-US" w:eastAsia="zh-CN"/>
         </w:rPr>
-        <w:t>5 检查稀释倍数为2,3,5,30,100,50000,1000000 稀释面板每步稀释倍数是否正确。</w:t>
-      </w:r>
-    </w:p>
-    <w:p>
-      <w:pPr>
+        <w:t>5 检查稀释倍数为</w:t>
+      </w:r>
+      <w:r>
+        <w:rPr>
+          <w:rFonts w:hint="default" w:ascii="Consolas" w:hAnsi="Consolas" w:eastAsia="Consolas"/>
+          <w:color w:val="000000"/>
+          <w:sz w:val="19"/>
+          <w:highlight w:val="white"/>
+        </w:rPr>
+        <w:t>50,40,25,20,16,10,8,5,4,2</w:t>
+      </w:r>
+      <w:r>
         <w:rPr>
           <w:rFonts w:hint="eastAsia"/>
           <w:lang w:val="en-US" w:eastAsia="zh-CN"/>
         </w:rPr>
-      </w:pPr>
-      <w:r>
+        <w:t xml:space="preserve"> 稀释面板每步稀释倍数是否正确。</w:t>
+      </w:r>
+    </w:p>
+    <w:p>
+      <w:pPr>
         <w:rPr>
           <w:rFonts w:hint="eastAsia"/>
           <w:lang w:val="en-US" w:eastAsia="zh-CN"/>
         </w:rPr>
+      </w:pPr>
+      <w:r>
+        <w:rPr>
+          <w:rFonts w:hint="eastAsia"/>
+          <w:lang w:val="en-US" w:eastAsia="zh-CN"/>
+        </w:rPr>
         <w:t>6 检查上面对应的稀释倍数在worklist中是否生成正确的加样命令。</w:t>
       </w:r>
     </w:p>
@@ -3454,10 +4135,8 @@
           <w:rFonts w:hint="eastAsia"/>
           <w:lang w:val="en-US" w:eastAsia="zh-CN"/>
         </w:rPr>
-        <w:t>8 检查原始浓度、STD复孔数，样品复孔数是否设置。</w:t>
-      </w:r>
-      <w:bookmarkStart w:id="0" w:name="_GoBack"/>
-      <w:bookmarkEnd w:id="0"/>
+        <w:t>8 检查原始浓度、STD复孔数，样品复孔数，MRD倍数是否设置。</w:t>
+      </w:r>
     </w:p>
     <w:p>
       <w:pPr>
